--- a/Other/Hvordan laste ned git prosjekt.docx
+++ b/Other/Hvordan laste ned git prosjekt.docx
@@ -571,235 +571,23 @@
     <w:p/>
     <w:p>
       <w:r>
-        <w:t>(</w:t>
-      </w:r>
-      <w:proofErr w:type="spellStart"/>
-      <w:proofErr w:type="gramStart"/>
-      <w:r>
-        <w:t>dette</w:t>
-      </w:r>
-      <w:proofErr w:type="spellEnd"/>
-      <w:proofErr w:type="gramEnd"/>
-      <w:r>
-        <w:t xml:space="preserve"> er </w:t>
-      </w:r>
-      <w:proofErr w:type="spellStart"/>
-      <w:r>
-        <w:t>ikke</w:t>
-      </w:r>
-      <w:proofErr w:type="spellEnd"/>
-      <w:r>
-        <w:t xml:space="preserve"> </w:t>
-      </w:r>
-      <w:proofErr w:type="spellStart"/>
-      <w:r>
-        <w:t>hvordan</w:t>
-      </w:r>
-      <w:proofErr w:type="spellEnd"/>
-      <w:r>
-        <w:t xml:space="preserve"> man “cloner” </w:t>
-      </w:r>
-      <w:proofErr w:type="spellStart"/>
-      <w:r>
-        <w:t>og</w:t>
-      </w:r>
-      <w:proofErr w:type="spellEnd"/>
-      <w:r>
-        <w:t xml:space="preserve"> </w:t>
-      </w:r>
-      <w:proofErr w:type="spellStart"/>
-      <w:r>
-        <w:t>kan</w:t>
-      </w:r>
-      <w:proofErr w:type="spellEnd"/>
-      <w:r>
-        <w:t xml:space="preserve"> </w:t>
-      </w:r>
-      <w:proofErr w:type="spellStart"/>
-      <w:r>
-        <w:t>adde</w:t>
-      </w:r>
-      <w:proofErr w:type="spellEnd"/>
-      <w:r>
-        <w:t xml:space="preserve"> </w:t>
-      </w:r>
-      <w:proofErr w:type="spellStart"/>
-      <w:r>
-        <w:t>eller</w:t>
-      </w:r>
-      <w:proofErr w:type="spellEnd"/>
-      <w:r>
-        <w:t xml:space="preserve"> </w:t>
-      </w:r>
-      <w:proofErr w:type="spellStart"/>
-      <w:r>
-        <w:t>jobbe</w:t>
-      </w:r>
-      <w:proofErr w:type="spellEnd"/>
-      <w:r>
-        <w:t xml:space="preserve"> </w:t>
-      </w:r>
-      <w:proofErr w:type="spellStart"/>
-      <w:r>
-        <w:t>på</w:t>
-      </w:r>
-      <w:proofErr w:type="spellEnd"/>
-      <w:r>
-        <w:t xml:space="preserve"> </w:t>
-      </w:r>
-      <w:proofErr w:type="spellStart"/>
-      <w:r>
-        <w:t>prosjektet</w:t>
-      </w:r>
-      <w:proofErr w:type="spellEnd"/>
-      <w:r>
-        <w:t xml:space="preserve"> bare </w:t>
-      </w:r>
-      <w:proofErr w:type="spellStart"/>
-      <w:r>
-        <w:t>laste</w:t>
-      </w:r>
-      <w:proofErr w:type="spellEnd"/>
-      <w:r>
-        <w:t xml:space="preserve"> ned)</w:t>
+        <w:t>(dette er ikke hvordan man “cloner” og kan adde eller jobbe på prosjektet bare laste ned)</w:t>
       </w:r>
     </w:p>
     <w:p>
       <w:r>
-        <w:t>(</w:t>
-      </w:r>
-      <w:proofErr w:type="spellStart"/>
-      <w:r>
-        <w:t>Andeas</w:t>
-      </w:r>
-      <w:proofErr w:type="spellEnd"/>
-      <w:r>
-        <w:t xml:space="preserve"> </w:t>
-      </w:r>
-      <w:proofErr w:type="spellStart"/>
-      <w:r>
-        <w:t>hviser</w:t>
-      </w:r>
-      <w:proofErr w:type="spellEnd"/>
-      <w:r>
-        <w:t xml:space="preserve"> </w:t>
-      </w:r>
-      <w:proofErr w:type="spellStart"/>
-      <w:r>
-        <w:t>dere</w:t>
-      </w:r>
-      <w:proofErr w:type="spellEnd"/>
-      <w:r>
-        <w:t xml:space="preserve"> </w:t>
-      </w:r>
-      <w:proofErr w:type="spellStart"/>
-      <w:r>
-        <w:t>hvordan</w:t>
-      </w:r>
-      <w:proofErr w:type="spellEnd"/>
-      <w:r>
-        <w:t xml:space="preserve"> man </w:t>
-      </w:r>
-      <w:proofErr w:type="spellStart"/>
-      <w:r>
-        <w:t>gjør</w:t>
-      </w:r>
-      <w:proofErr w:type="spellEnd"/>
-      <w:r>
-        <w:t xml:space="preserve"> </w:t>
-      </w:r>
-      <w:proofErr w:type="spellStart"/>
-      <w:r>
-        <w:t>dette</w:t>
-      </w:r>
-      <w:proofErr w:type="spellEnd"/>
-      <w:r>
-        <w:t xml:space="preserve">, </w:t>
-      </w:r>
-      <w:proofErr w:type="spellStart"/>
-      <w:r>
-        <w:t>dette</w:t>
-      </w:r>
-      <w:proofErr w:type="spellEnd"/>
-      <w:r>
-        <w:t xml:space="preserve"> er bare for </w:t>
-      </w:r>
-      <w:proofErr w:type="spellStart"/>
-      <w:r>
-        <w:t>dere</w:t>
-      </w:r>
-      <w:proofErr w:type="spellEnd"/>
-      <w:r>
-        <w:t xml:space="preserve"> </w:t>
-      </w:r>
-      <w:proofErr w:type="spellStart"/>
-      <w:r>
-        <w:t>som</w:t>
-      </w:r>
-      <w:proofErr w:type="spellEnd"/>
-      <w:r>
-        <w:t xml:space="preserve"> </w:t>
-      </w:r>
-      <w:proofErr w:type="spellStart"/>
-      <w:r>
-        <w:t>ville</w:t>
-      </w:r>
-      <w:proofErr w:type="spellEnd"/>
-      <w:r>
-        <w:t xml:space="preserve"> ta </w:t>
-      </w:r>
-      <w:proofErr w:type="spellStart"/>
-      <w:r>
-        <w:t>en</w:t>
-      </w:r>
-      <w:proofErr w:type="spellEnd"/>
-      <w:r>
-        <w:t xml:space="preserve"> </w:t>
-      </w:r>
-      <w:proofErr w:type="spellStart"/>
-      <w:r>
-        <w:t>titt</w:t>
-      </w:r>
-      <w:proofErr w:type="spellEnd"/>
-      <w:r>
-        <w:t xml:space="preserve"> </w:t>
-      </w:r>
-      <w:proofErr w:type="spellStart"/>
-      <w:r>
-        <w:t>på</w:t>
-      </w:r>
-      <w:proofErr w:type="spellEnd"/>
-      <w:r>
-        <w:t xml:space="preserve"> testing </w:t>
-      </w:r>
-      <w:proofErr w:type="spellStart"/>
-      <w:r>
-        <w:t>av</w:t>
-      </w:r>
-      <w:proofErr w:type="spellEnd"/>
-      <w:r>
-        <w:t xml:space="preserve"> </w:t>
-      </w:r>
-      <w:proofErr w:type="spellStart"/>
-      <w:r>
-        <w:t>bil</w:t>
-      </w:r>
-      <w:proofErr w:type="spellEnd"/>
-      <w:r>
-        <w:t xml:space="preserve"> </w:t>
-      </w:r>
-      <w:proofErr w:type="spellStart"/>
-      <w:r>
-        <w:t>prosjektet</w:t>
-      </w:r>
-      <w:proofErr w:type="spellEnd"/>
-      <w:r>
-        <w:t>!)</w:t>
+        <w:t xml:space="preserve">(Andeas hviser dere hvordan man gjør dette, dette er bare for dere som ville ta en titt på testing av </w:t>
+      </w:r>
+      <w:r>
+        <w:t>bil prosjektet!)</w:t>
       </w:r>
     </w:p>
     <w:p/>
     <w:p>
       <w:r>
+        <w:rPr>
+          <w:noProof/>
+        </w:rPr>
         <w:drawing>
           <wp:inline distT="0" distB="0" distL="0" distR="0" wp14:anchorId="26F4D895" wp14:editId="22D5D906">
             <wp:extent cx="5731510" cy="3223895"/>
@@ -839,19 +627,14 @@
     </w:p>
     <w:p>
       <w:r>
-        <w:t xml:space="preserve">Last ned zip </w:t>
-      </w:r>
-      <w:proofErr w:type="spellStart"/>
-      <w:r>
-        <w:t>og</w:t>
-      </w:r>
-      <w:proofErr w:type="spellEnd"/>
-      <w:r>
-        <w:t xml:space="preserve"> unzip den.</w:t>
+        <w:t>Last ned zip og unzip den.</w:t>
       </w:r>
     </w:p>
     <w:p>
       <w:r>
+        <w:rPr>
+          <w:noProof/>
+        </w:rPr>
         <w:lastRenderedPageBreak/>
         <w:drawing>
           <wp:inline distT="0" distB="0" distL="0" distR="0" wp14:anchorId="641314B3" wp14:editId="19AB4E48">
@@ -898,6 +681,110 @@
         <mc:AlternateContent>
           <mc:Choice Requires="wpi">
             <w:drawing>
+              <wp:anchor distT="0" distB="0" distL="114300" distR="114300" simplePos="0" relativeHeight="251749376" behindDoc="0" locked="0" layoutInCell="1" allowOverlap="1" wp14:anchorId="25F53819" wp14:editId="0786D979">
+                <wp:simplePos x="0" y="0"/>
+                <wp:positionH relativeFrom="column">
+                  <wp:posOffset>1604645</wp:posOffset>
+                </wp:positionH>
+                <wp:positionV relativeFrom="paragraph">
+                  <wp:posOffset>2200275</wp:posOffset>
+                </wp:positionV>
+                <wp:extent cx="579580" cy="161925"/>
+                <wp:effectExtent l="57150" t="57150" r="49530" b="47625"/>
+                <wp:wrapNone/>
+                <wp:docPr id="8" name="Ink 8"/>
+                <wp:cNvGraphicFramePr/>
+                <a:graphic xmlns:a="http://schemas.openxmlformats.org/drawingml/2006/main">
+                  <a:graphicData uri="http://schemas.microsoft.com/office/word/2010/wordprocessingInk">
+                    <w14:contentPart bwMode="auto" r:id="rId30">
+                      <w14:nvContentPartPr>
+                        <w14:cNvContentPartPr/>
+                      </w14:nvContentPartPr>
+                      <w14:xfrm>
+                        <a:off x="0" y="0"/>
+                        <a:ext cx="579580" cy="161925"/>
+                      </w14:xfrm>
+                    </w14:contentPart>
+                  </a:graphicData>
+                </a:graphic>
+              </wp:anchor>
+            </w:drawing>
+          </mc:Choice>
+          <mc:Fallback>
+            <w:pict>
+              <v:shapetype w14:anchorId="02947436" id="_x0000_t75" coordsize="21600,21600" o:spt="75" o:preferrelative="t" path="m@4@5l@4@11@9@11@9@5xe" filled="f" stroked="f">
+                <v:stroke joinstyle="miter"/>
+                <v:formulas>
+                  <v:f eqn="if lineDrawn pixelLineWidth 0"/>
+                  <v:f eqn="sum @0 1 0"/>
+                  <v:f eqn="sum 0 0 @1"/>
+                  <v:f eqn="prod @2 1 2"/>
+                  <v:f eqn="prod @3 21600 pixelWidth"/>
+                  <v:f eqn="prod @3 21600 pixelHeight"/>
+                  <v:f eqn="sum @0 0 1"/>
+                  <v:f eqn="prod @6 1 2"/>
+                  <v:f eqn="prod @7 21600 pixelWidth"/>
+                  <v:f eqn="sum @8 21600 0"/>
+                  <v:f eqn="prod @7 21600 pixelHeight"/>
+                  <v:f eqn="sum @10 21600 0"/>
+                </v:formulas>
+                <v:path o:extrusionok="f" gradientshapeok="t" o:connecttype="rect"/>
+                <o:lock v:ext="edit" aspectratio="t"/>
+              </v:shapetype>
+              <v:shape id="Ink 8" o:spid="_x0000_s1026" type="#_x0000_t75" style="position:absolute;margin-left:125.65pt;margin-top:172.55pt;width:47.1pt;height:14.15pt;z-index:251749376;visibility:visible;mso-wrap-style:square;mso-wrap-distance-left:9pt;mso-wrap-distance-top:0;mso-wrap-distance-right:9pt;mso-wrap-distance-bottom:0;mso-position-horizontal:absolute;mso-position-horizontal-relative:text;mso-position-vertical:absolute;mso-position-vertical-relative:text" o:gfxdata="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">
+                <v:imagedata r:id="rId31" o:title=""/>
+              </v:shape>
+            </w:pict>
+          </mc:Fallback>
+        </mc:AlternateContent>
+      </w:r>
+      <w:r>
+        <w:drawing>
+          <wp:inline distT="0" distB="0" distL="0" distR="0" wp14:anchorId="540BC8C0" wp14:editId="34E346EF">
+            <wp:extent cx="5731510" cy="3989705"/>
+            <wp:effectExtent l="0" t="0" r="2540" b="0"/>
+            <wp:docPr id="5" name="Picture 5" descr="Graphical user interface&#10;&#10;Description automatically generated"/>
+            <wp:cNvGraphicFramePr>
+              <a:graphicFrameLocks xmlns:a="http://schemas.openxmlformats.org/drawingml/2006/main" noChangeAspect="1"/>
+            </wp:cNvGraphicFramePr>
+            <a:graphic xmlns:a="http://schemas.openxmlformats.org/drawingml/2006/main">
+              <a:graphicData uri="http://schemas.openxmlformats.org/drawingml/2006/picture">
+                <pic:pic xmlns:pic="http://schemas.openxmlformats.org/drawingml/2006/picture">
+                  <pic:nvPicPr>
+                    <pic:cNvPr id="5" name="Picture 5" descr="Graphical user interface&#10;&#10;Description automatically generated"/>
+                    <pic:cNvPicPr/>
+                  </pic:nvPicPr>
+                  <pic:blipFill>
+                    <a:blip r:embed="rId32"/>
+                    <a:stretch>
+                      <a:fillRect/>
+                    </a:stretch>
+                  </pic:blipFill>
+                  <pic:spPr>
+                    <a:xfrm>
+                      <a:off x="0" y="0"/>
+                      <a:ext cx="5731510" cy="3989705"/>
+                    </a:xfrm>
+                    <a:prstGeom prst="rect">
+                      <a:avLst/>
+                    </a:prstGeom>
+                  </pic:spPr>
+                </pic:pic>
+              </a:graphicData>
+            </a:graphic>
+          </wp:inline>
+        </w:drawing>
+      </w:r>
+    </w:p>
+    <w:p>
+      <w:r>
+        <w:rPr>
+          <w:noProof/>
+        </w:rPr>
+        <w:lastRenderedPageBreak/>
+        <mc:AlternateContent>
+          <mc:Choice Requires="wpi">
+            <w:drawing>
               <wp:anchor distT="0" distB="0" distL="114300" distR="114300" simplePos="0" relativeHeight="251672576" behindDoc="0" locked="0" layoutInCell="1" allowOverlap="1" wp14:anchorId="2C9C1BAB" wp14:editId="4A733797">
                 <wp:simplePos x="0" y="0"/>
                 <wp:positionH relativeFrom="column">
@@ -913,7 +800,7 @@
                 <wp:cNvGraphicFramePr/>
                 <a:graphic xmlns:a="http://schemas.openxmlformats.org/drawingml/2006/main">
                   <a:graphicData uri="http://schemas.microsoft.com/office/word/2010/wordprocessingInk">
-                    <w14:contentPart bwMode="auto" r:id="rId30">
+                    <w14:contentPart bwMode="auto" r:id="rId33">
                       <w14:nvContentPartPr>
                         <w14:cNvContentPartPr/>
                       </w14:nvContentPartPr>
@@ -930,7 +817,7 @@
           <mc:Fallback>
             <w:pict>
               <v:shape w14:anchorId="5B2E45E2" id="Ink 34" o:spid="_x0000_s1026" type="#_x0000_t75" style="position:absolute;margin-left:260.6pt;margin-top:225.55pt;width:25.5pt;height:46.35pt;z-index:251672576;visibility:visible;mso-wrap-style:square;mso-wrap-distance-left:9pt;mso-wrap-distance-top:0;mso-wrap-distance-right:9pt;mso-wrap-distance-bottom:0;mso-position-horizontal:absolute;mso-position-horizontal-relative:text;mso-position-vertical:absolute;mso-position-vertical-relative:text" o:gfxdata="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">
-                <v:imagedata r:id="rId31" o:title=""/>
+                <v:imagedata r:id="rId34" o:title=""/>
               </v:shape>
             </w:pict>
           </mc:Fallback>
@@ -958,7 +845,7 @@
                 <wp:cNvGraphicFramePr/>
                 <a:graphic xmlns:a="http://schemas.openxmlformats.org/drawingml/2006/main">
                   <a:graphicData uri="http://schemas.microsoft.com/office/word/2010/wordprocessingInk">
-                    <w14:contentPart bwMode="auto" r:id="rId32">
+                    <w14:contentPart bwMode="auto" r:id="rId35">
                       <w14:nvContentPartPr>
                         <w14:cNvContentPartPr/>
                       </w14:nvContentPartPr>
@@ -975,7 +862,7 @@
           <mc:Fallback>
             <w:pict>
               <v:shape w14:anchorId="4EC19AD4" id="Ink 30" o:spid="_x0000_s1026" type="#_x0000_t75" style="position:absolute;margin-left:137.05pt;margin-top:209.85pt;width:18.6pt;height:28.7pt;z-index:251668480;visibility:visible;mso-wrap-style:square;mso-wrap-distance-left:9pt;mso-wrap-distance-top:0;mso-wrap-distance-right:9pt;mso-wrap-distance-bottom:0;mso-position-horizontal:absolute;mso-position-horizontal-relative:text;mso-position-vertical:absolute;mso-position-vertical-relative:text" o:gfxdata="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">
-                <v:imagedata r:id="rId33" o:title=""/>
+                <v:imagedata r:id="rId36" o:title=""/>
               </v:shape>
             </w:pict>
           </mc:Fallback>
@@ -1003,7 +890,7 @@
                 <wp:cNvGraphicFramePr/>
                 <a:graphic xmlns:a="http://schemas.openxmlformats.org/drawingml/2006/main">
                   <a:graphicData uri="http://schemas.microsoft.com/office/word/2010/wordprocessingInk">
-                    <w14:contentPart bwMode="auto" r:id="rId34">
+                    <w14:contentPart bwMode="auto" r:id="rId37">
                       <w14:nvContentPartPr>
                         <w14:cNvContentPartPr/>
                       </w14:nvContentPartPr>
@@ -1020,7 +907,7 @@
           <mc:Fallback>
             <w:pict>
               <v:shape w14:anchorId="736FA585" id="Ink 25" o:spid="_x0000_s1026" type="#_x0000_t75" style="position:absolute;margin-left:350.85pt;margin-top:149.55pt;width:18pt;height:20.9pt;z-index:251664384;visibility:visible;mso-wrap-style:square;mso-wrap-distance-left:9pt;mso-wrap-distance-top:0;mso-wrap-distance-right:9pt;mso-wrap-distance-bottom:0;mso-position-horizontal:absolute;mso-position-horizontal-relative:text;mso-position-vertical:absolute;mso-position-vertical-relative:text" o:gfxdata="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">
-                <v:imagedata r:id="rId35" o:title=""/>
+                <v:imagedata r:id="rId38" o:title=""/>
               </v:shape>
             </w:pict>
           </mc:Fallback>
@@ -1048,7 +935,7 @@
                 <wp:cNvGraphicFramePr/>
                 <a:graphic xmlns:a="http://schemas.openxmlformats.org/drawingml/2006/main">
                   <a:graphicData uri="http://schemas.microsoft.com/office/word/2010/wordprocessingInk">
-                    <w14:contentPart bwMode="auto" r:id="rId36">
+                    <w14:contentPart bwMode="auto" r:id="rId39">
                       <w14:nvContentPartPr>
                         <w14:cNvContentPartPr/>
                       </w14:nvContentPartPr>
@@ -1065,13 +952,16 @@
           <mc:Fallback>
             <w:pict>
               <v:shape w14:anchorId="2EB7B6B9" id="Ink 17" o:spid="_x0000_s1026" type="#_x0000_t75" style="position:absolute;margin-left:309.35pt;margin-top:150.75pt;width:27.5pt;height:9.1pt;z-index:251661312;visibility:visible;mso-wrap-style:square;mso-wrap-distance-left:9pt;mso-wrap-distance-top:0;mso-wrap-distance-right:9pt;mso-wrap-distance-bottom:0;mso-position-horizontal:absolute;mso-position-horizontal-relative:text;mso-position-vertical:absolute;mso-position-vertical-relative:text" o:gfxdata="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">
-                <v:imagedata r:id="rId37" o:title=""/>
+                <v:imagedata r:id="rId40" o:title=""/>
               </v:shape>
             </w:pict>
           </mc:Fallback>
         </mc:AlternateContent>
       </w:r>
       <w:r>
+        <w:rPr>
+          <w:noProof/>
+        </w:rPr>
         <w:drawing>
           <wp:inline distT="0" distB="0" distL="0" distR="0" wp14:anchorId="1A9C4881" wp14:editId="4743D643">
             <wp:extent cx="5731510" cy="3679825"/>
@@ -1088,7 +978,7 @@
                     <pic:cNvPicPr/>
                   </pic:nvPicPr>
                   <pic:blipFill>
-                    <a:blip r:embed="rId38"/>
+                    <a:blip r:embed="rId41"/>
                     <a:stretch>
                       <a:fillRect/>
                     </a:stretch>
@@ -1576,7 +1466,7 @@
   </inkml:definitions>
   <inkml:trace contextRef="#ctx0" brushRef="#br0">40 230 24575,'-2'0'0,"1"1"0,0 0 0,0 0 0,0 0 0,0 0 0,0 0 0,0 0 0,0 0 0,0 0 0,0 0 0,0 1 0,0-1 0,1 0 0,-1 1 0,1-1 0,-1 0 0,1 1 0,-1-1 0,1 3 0,-10 32 0,10-33 0,-6 35 0,2 1 0,2 0 0,5 70 0,0-18 0,-4-67 0,1-7 0,0 0 0,0 0 0,2 1 0,0-1 0,6 21 0,-7-33 0,1-1 0,0 1 0,0 0 0,1-1 0,-1 1 0,1-1 0,0 0 0,0 0 0,1 0 0,-1 0 0,1-1 0,0 1 0,0-1 0,0 0 0,0 0 0,1 0 0,-1-1 0,1 1 0,-1-1 0,1 0 0,0-1 0,6 2 0,0 1 0,0-1 0,0 0 0,0-1 0,0 0 0,0-1 0,0 0 0,1-1 0,-1 0 0,0-1 0,0 0 0,1-1 0,-1 0 0,0-1 0,0 0 0,-1-1 0,1 0 0,-1 0 0,0-1 0,0-1 0,14-10 0,8-6 0,-2-2 0,-1-1 0,35-40 0,68-93 0,-113 133 0,-19 25 0,0 0 0,0 0 0,1-1 0,-1 1 0,0 0 0,0 0 0,0 0 0,0-1 0,0 1 0,0 0 0,0 0 0,1 0 0,-1-1 0,0 1 0,0 0 0,0 0 0,0 0 0,1 0 0,-1 0 0,0 0 0,0-1 0,0 1 0,1 0 0,-1 0 0,0 0 0,0 0 0,1 0 0,-1 0 0,0 0 0,0 0 0,0 0 0,1 0 0,-1 0 0,0 0 0,0 0 0,1 0 0,-1 0 0,0 0 0,0 0 0,0 0 0,1 0 0,-1 1 0,0-1 0,0 0 0,0 0 0,1 0 0,-1 0 0,0 0 0,0 0 0,0 1 0,0-1 0,1 0 0,-1 0 0,4 19 0,-4 32 0,0-46 0,0 35 0,2 1 0,8 47 0,-8-41 0,-3-40 0,1-1 0,-1 1 0,2 0 0,-1-1 0,1 1 0,0 0 0,0-1 0,1 1 0,0-1 0,0 1 0,5 10 0,-6-16 5,-1 0 0,1-1 0,-1 1 0,0-1 0,1 1-1,-1 0 1,1-1 0,0 1 0,-1-1 0,1 1 0,-1-1 0,1 0-1,0 1 1,-1-1 0,1 0 0,0 1 0,-1-1 0,1 0 0,0 0 0,0 1-1,-1-1 1,1 0 0,0 0 0,0 0 0,-1 0 0,1 0 0,0 0-1,0 0 1,1-1 0,17-17 182,9-40-1202,-26 51 332,4-6-6143</inkml:trace>
   <inkml:trace contextRef="#ctx0" brushRef="#br0" timeOffset="603.04">1144 543 24575,'98'17'0,"-92"-17"0,1 1 0,0-1 0,0-1 0,-1 1 0,1-1 0,0-1 0,-1 1 0,1-1 0,-1 0 0,0 0 0,0-1 0,1 0 0,-2 0 0,1-1 0,0 1 0,-1-1 0,1 0 0,-1-1 0,0 1 0,-1-1 0,1 0 0,-1 0 0,0-1 0,0 1 0,6-12 0,-5 7 0,0 0 0,0 0 0,-1-1 0,-1 0 0,5-19 0,-7 25 0,0 1 0,0 0 0,-1 0 0,1 0 0,-1 0 0,0-1 0,-1 1 0,1 0 0,0 0 0,-1 0 0,0 0 0,0 0 0,-1 0 0,1 0 0,-1 0 0,1 0 0,-1 0 0,-5-6 0,4 8 0,1 0 0,-1 0 0,0 0 0,0 0 0,0 1 0,-1-1 0,1 1 0,0 0 0,0 0 0,-1 0 0,1 1 0,-1-1 0,1 1 0,-1-1 0,1 1 0,0 0 0,-1 1 0,1-1 0,-1 1 0,1-1 0,-1 1 0,1 0 0,0 0 0,-5 2 0,-5 2 0,1 1 0,-1 0 0,1 0 0,-20 15 0,-7 8 0,1 2 0,1 2 0,1 1 0,-33 43 0,63-69 0,0 1 0,1 0 0,0 0 0,0 0 0,1 0 0,0 1 0,1 0 0,0 0 0,1 0 0,0 0 0,0 0 0,0 20 0,2-24 0,0 0 0,1-1 0,-1 1 0,1 0 0,0-1 0,0 1 0,1-1 0,0 1 0,0-1 0,0 1 0,1-1 0,-1 0 0,1 0 0,1-1 0,-1 1 0,1-1 0,-1 1 0,1-1 0,0 0 0,1 0 0,-1-1 0,1 1 0,-1-1 0,8 4 0,3-1 0,-1-1 0,0 0 0,1-1 0,0 0 0,0-1 0,26 1 0,95-5 0,-56-1 0,15-8 0,-42 3 0,111-22-1365,-149 27-5461</inkml:trace>
-  <inkml:trace contextRef="#ctx0" brushRef="#br0" timeOffset="2487.74">2248 16 24575,'-4'2'0,"0"0"0,0 1 0,1-1 0,-1 1 0,0 0 0,1 0 0,0 0 0,-1 0 0,1 1 0,1-1 0,-1 1 0,0 0 0,-3 7 0,-3 1 0,-136 200 0,85-121 0,47-72 0,4-8 0,1 1 0,0 1 0,0-1 0,1 1 0,1 1 0,0-1 0,1 1 0,-4 15 0,9-27 0,0-1 0,0 1 0,1 0 0,-1 0 0,0-1 0,1 1 0,-1 0 0,1-1 0,0 1 0,-1 0 0,1-1 0,0 1 0,0-1 0,0 1 0,0-1 0,0 1 0,0-1 0,0 0 0,1 0 0,-1 0 0,0 1 0,1-1 0,-1 0 0,1-1 0,-1 1 0,1 0 0,0 0 0,-1-1 0,4 2 0,7 1 0,0 0 0,0 0 0,17 1 0,-7-1 0,13 2 0,0-2 0,-1-1 0,47-5 0,-7 2 0,91-16 0,-117 18 0,51-2 0,-96 0-54,-1 1-1,0-1 0,0 0 1,1 0-1,-1 0 1,0 0-1,0 0 0,0 0 1,0 0-1,0-1 1,-1 1-1,1-1 0,0 0 1,-1 1-1,1-1 0,-1 0 1,1 0-1,-1 0 1,0 0-1,0 0 0,0 0 1,0 0-1,0 0 1,0-4-1,3-4-6771</inkml:trace>
+  <inkml:trace contextRef="#ctx0" brushRef="#br0" timeOffset="2487.73">2248 16 24575,'-4'2'0,"0"0"0,0 1 0,1-1 0,-1 1 0,0 0 0,1 0 0,0 0 0,-1 0 0,1 1 0,1-1 0,-1 1 0,0 0 0,-3 7 0,-3 1 0,-136 200 0,85-121 0,47-72 0,4-8 0,1 1 0,0 1 0,0-1 0,1 1 0,1 1 0,0-1 0,1 1 0,-4 15 0,9-27 0,0-1 0,0 1 0,1 0 0,-1 0 0,0-1 0,1 1 0,-1 0 0,1-1 0,0 1 0,-1 0 0,1-1 0,0 1 0,0-1 0,0 1 0,0-1 0,0 1 0,0-1 0,0 0 0,1 0 0,-1 0 0,0 1 0,1-1 0,-1 0 0,1-1 0,-1 1 0,1 0 0,0 0 0,-1-1 0,4 2 0,7 1 0,0 0 0,0 0 0,17 1 0,-7-1 0,13 2 0,0-2 0,-1-1 0,47-5 0,-7 2 0,91-16 0,-117 18 0,51-2 0,-96 0-54,-1 1-1,0-1 0,0 0 1,1 0-1,-1 0 1,0 0-1,0 0 0,0 0 1,0 0-1,0-1 1,-1 1-1,1-1 0,0 0 1,-1 1-1,1-1 0,-1 0 1,1 0-1,-1 0 1,0 0-1,0 0 0,0 0 1,0 0-1,0 0 1,0-4-1,3-4-6771</inkml:trace>
   <inkml:trace contextRef="#ctx0" brushRef="#br0" timeOffset="2986.45">2910 0 24575,'0'17'0,"-1"-1"0,0 0 0,-1 1 0,-1-1 0,-1 0 0,0 0 0,-1-1 0,0 1 0,-2-1 0,-11 21 0,-20 34 0,-159 325 0,161-320 0,20-43 0,-20 59 0,31-75-1365,3-2-5461</inkml:trace>
 </inkml:ink>
 </file>
@@ -1675,12 +1565,41 @@
     </inkml:brush>
   </inkml:definitions>
   <inkml:trace contextRef="#ctx0" brushRef="#br0">33 312 24575,'0'3'0</inkml:trace>
-  <inkml:trace contextRef="#ctx0" brushRef="#br0" timeOffset="355.49">1 923 24575,'3'0'0,"0"-3"0,1-4 0,1-3 0,1-3 0,-1-2 0,1-1 0,0-1 0,-1 3-8191</inkml:trace>
+  <inkml:trace contextRef="#ctx0" brushRef="#br0" timeOffset="355.48">1 923 24575,'3'0'0,"0"-3"0,1-4 0,1-3 0,1-3 0,-1-2 0,1-1 0,0-1 0,-1 3-8191</inkml:trace>
   <inkml:trace contextRef="#ctx0" brushRef="#br0" timeOffset="726.91">263 1 24575,'2'2'0,"-1"1"0,1-1 0,0 1 0,0-1 0,0 0 0,0 0 0,0 0 0,0 0 0,0 0 0,0 0 0,1-1 0,2 3 0,8 5 0,26 30 0,-2 1 0,57 81 0,-78-98 0,-2 1 0,-1 0 0,-1 1 0,-1 0 0,-1 1 0,-1 1 0,8 39 0,-7 20 0,-3 0 0,-6 119 0,-3-92 0,1-91 0,-1 0 0,-1-1 0,-1 1 0,-2-1 0,1 0 0,-2-1 0,-1 1 0,-1-1 0,-13 23 0,8-19 0,0-1 0,-2-1 0,0 0 0,-2-1 0,0-1 0,-1-1 0,-23 18 0,35-31-151,-1-1-1,0 0 0,0 0 0,0 0 1,-1-1-1,1-1 0,-1 0 1,-15 4-1,10-5-6674</inkml:trace>
 </inkml:ink>
 </file>
 
 <file path=word/ink/ink13.xml><?xml version="1.0" encoding="utf-8"?>
+<inkml:ink xmlns:inkml="http://www.w3.org/2003/InkML">
+  <inkml:definitions>
+    <inkml:context xml:id="ctx0">
+      <inkml:inkSource xml:id="inkSrc0">
+        <inkml:traceFormat>
+          <inkml:channel name="X" type="integer" min="-2.14748E9" max="2.14748E9" units="cm"/>
+          <inkml:channel name="Y" type="integer" min="-2.14748E9" max="2.14748E9" units="cm"/>
+          <inkml:channel name="F" type="integer" max="32767" units="dev"/>
+        </inkml:traceFormat>
+        <inkml:channelProperties>
+          <inkml:channelProperty channel="X" name="resolution" value="1000" units="1/cm"/>
+          <inkml:channelProperty channel="Y" name="resolution" value="1000" units="1/cm"/>
+          <inkml:channelProperty channel="F" name="resolution" value="0" units="1/dev"/>
+        </inkml:channelProperties>
+      </inkml:inkSource>
+      <inkml:timestamp xml:id="ts0" timeString="2022-03-07T21:18:11.388"/>
+    </inkml:context>
+    <inkml:brush xml:id="br0">
+      <inkml:brushProperty name="width" value="0.05" units="cm"/>
+      <inkml:brushProperty name="height" value="0.05" units="cm"/>
+      <inkml:brushProperty name="color" value="#E71224"/>
+    </inkml:brush>
+  </inkml:definitions>
+  <inkml:trace contextRef="#ctx0" brushRef="#br0">390 304 24575,'-113'2'0,"-121"-5"0,233 4 0,0-1 0,0 0 0,0 0 0,-1 0 0,1 0 0,0-1 0,0 1 0,0 0 0,0 0 0,-1-1 0,1 1 0,0-1 0,0 1 0,0-1 0,0 1 0,0-1 0,0 0 0,0 1 0,0-1 0,0 0 0,0 0 0,1 0 0,-1 1 0,-1-3 0,2 2 0,0 0 0,0 0 0,0 0 0,1-1 0,-1 1 0,0 0 0,1 0 0,-1 0 0,0 0 0,1 0 0,-1 0 0,1 0 0,0 0 0,-1 0 0,1 0 0,0 0 0,0 0 0,-1 1 0,3-2 0,5-5 0,0 0 0,1 0 0,17-9 0,171-91 0,-192 105 0,-1-1 0,0 1 0,0 0 0,0 0 0,0 0 0,0 0 0,0 0 0,1 1 0,-1 0 0,1 0 0,-1 0 0,8 0 0,-16 5 0,0-1 0,0 0 0,-1 1 0,1-2 0,-1 1 0,0-1 0,1 1 0,-11 2 0,-5 0 0,-1 1 0,1 1 0,1 1 0,-1 1 0,1 0 0,1 2 0,0 0 0,-19 15 0,33-23 0,-1 0 0,1 0 0,-1 0 0,1-1 0,-1 0 0,0 0 0,0 0 0,-8 2 0,-18 6 0,30-10 0,0 1 0,1-1 0,-1 0 0,0 0 0,0 1 0,1-1 0,-1 1 0,0-1 0,1 1 0,-1-1 0,0 1 0,1-1 0,-1 1 0,1-1 0,-1 1 0,1 0 0,-1-1 0,1 1 0,-1 0 0,1-1 0,0 1 0,-1 0 0,1 0 0,0-1 0,0 1 0,-1 0 0,1 0 0,0 0 0,0-1 0,0 1 0,0 0 0,0 0 0,0 0 0,1 1 0,0 0 0,0 1 0,0-1 0,1 0 0,-1 1 0,1-1 0,0 0 0,0 0 0,-1 0 0,1 0 0,4 3 0,54 34 0,-37-25 0,0 1 0,22 19 0,5 3 0,-49-36 0,0-1 0,0 0 0,0 1 0,0-1 0,0 0 0,0 0 0,1 1 0,-1-1 0,0 0 0,0 0 0,0 0 0,0-1 0,0 1 0,0 0 0,0 0 0,0 0 0,0-1 0,0 1 0,0 0 0,0-1 0,0 1 0,0-1 0,-1 0 0,1 1 0,0-1 0,0 1 0,0-1 0,-1 0 0,1 0 0,0 0 0,-1 1 0,1-1 0,0 0 0,-1 0 0,1 0 0,-1 0 0,0 0 0,1 0 0,-1 0 0,0 0 0,1-1 0,19-55 0,-16 44 0,77-258 0,-77 240 0,-4 26 0,1 1 0,-1-1 0,0 1 0,1-1 0,0 1 0,0 0 0,1-1 0,-1 1 0,1 0 0,4-8 0,-6 12 9,1 0 0,0-1 0,0 1 0,-1 0 0,1 0 0,0 0 0,0 0 0,0 0 0,-1-1 0,1 1 0,0 1 0,0-1 0,0 0 0,-1 0 1,1 0-1,0 0 0,0 0 0,-1 1 0,1-1 0,0 0 0,0 1 0,-1-1 0,1 1 0,0-1 0,-1 1 0,1-1 0,0 1 0,-1-1 0,1 1 0,-1-1 0,1 1 0,-1 0 0,1-1 0,0 2 0,22 31-634,-17-25-431,2 2-5770</inkml:trace>
+  <inkml:trace contextRef="#ctx0" brushRef="#br0" timeOffset="2678.11">374 353 24575,'92'-2'0,"98"4"0,-126 5 0,-26-2 0,41-1 0,-37-2 0,45 6 0,-49-3 0,158 14 0,-137-12 0,47 2 0,-72-10 0,-9 0 0,1 1 0,-1 1 0,0 1 0,28 6 0,-10-1-1365,-30-7-5461</inkml:trace>
+</inkml:ink>
+</file>
+
+<file path=word/ink/ink14.xml><?xml version="1.0" encoding="utf-8"?>
 <inkml:ink xmlns:inkml="http://www.w3.org/2003/InkML">
   <inkml:definitions>
     <inkml:context xml:id="ctx0">
@@ -1710,7 +1629,7 @@
 </inkml:ink>
 </file>
 
-<file path=word/ink/ink14.xml><?xml version="1.0" encoding="utf-8"?>
+<file path=word/ink/ink15.xml><?xml version="1.0" encoding="utf-8"?>
 <inkml:ink xmlns:inkml="http://www.w3.org/2003/InkML">
   <inkml:definitions>
     <inkml:context xml:id="ctx0">
@@ -1740,7 +1659,7 @@
 </inkml:ink>
 </file>
 
-<file path=word/ink/ink15.xml><?xml version="1.0" encoding="utf-8"?>
+<file path=word/ink/ink16.xml><?xml version="1.0" encoding="utf-8"?>
 <inkml:ink xmlns:inkml="http://www.w3.org/2003/InkML">
   <inkml:definitions>
     <inkml:context xml:id="ctx0">
@@ -1769,7 +1688,7 @@
 </inkml:ink>
 </file>
 
-<file path=word/ink/ink16.xml><?xml version="1.0" encoding="utf-8"?>
+<file path=word/ink/ink17.xml><?xml version="1.0" encoding="utf-8"?>
 <inkml:ink xmlns:inkml="http://www.w3.org/2003/InkML">
   <inkml:definitions>
     <inkml:context xml:id="ctx0">
@@ -1943,7 +1862,7 @@
   </inkml:definitions>
   <inkml:trace contextRef="#ctx0" brushRef="#br0">856 150 24575,'1'-1'0,"0"1"0,-1-1 0,1 1 0,0-1 0,0 1 0,0-1 0,0 1 0,-1-1 0,1 0 0,0 0 0,-1 1 0,1-1 0,0 0 0,-1 0 0,1 0 0,-1 0 0,0 0 0,1 0 0,-1 1 0,0-1 0,1 0 0,-1 0 0,0 0 0,0 0 0,0 0 0,0 0 0,0-2 0,3-33 0,-3 32 0,0 0 0,0 1 0,-1 0 0,1 0 0,-1 0 0,0 0 0,0-1 0,0 1 0,0 0 0,0 0 0,-1 1 0,1-1 0,-1 0 0,0 0 0,0 1 0,0-1 0,0 1 0,0 0 0,-1-1 0,1 1 0,-1 0 0,1 0 0,-1 1 0,0-1 0,0 0 0,0 1 0,0 0 0,0 0 0,0 0 0,0 0 0,-6-1 0,-10-2 0,0 1 0,-1 0 0,-36 1 0,52 2 0,-8 1 0,1 0 0,-1 1 0,0 1 0,1 0 0,0 0 0,0 1 0,0 1 0,0-1 0,0 2 0,1 0 0,0 0 0,0 1 0,1 0 0,0 0 0,-12 13 0,-6 8 0,1 1 0,2 1 0,-30 45 0,41-52 0,0-1 0,2 2 0,0 0 0,2 0 0,0 1 0,2 0 0,1 0 0,-4 35 0,3 19 0,4 110 0,3-114 0,0-73 22,0 0-1,0 0 0,0 0 1,0 0-1,0 0 0,1 0 1,-1 0-1,1 0 0,-1 0 1,1 0-1,-1 0 0,1 0 1,0 0-1,0-1 0,2 4 1,-1-4-86,-1 0 1,0-1 0,0 0 0,0 1 0,0-1-1,1 0 1,-1 1 0,0-1 0,0 0 0,1 0-1,-1 0 1,0 0 0,1 0 0,-1 0-1,0-1 1,0 1 0,0 0 0,1-1 0,-1 1-1,0-1 1,0 1 0,0-1 0,0 1 0,0-1-1,0 0 1,2-1 0,6-3-6763</inkml:trace>
   <inkml:trace contextRef="#ctx0" brushRef="#br0" timeOffset="355.5">1 526 24575,'3'-2'0,"0"0"0,0 0 0,0 0 0,0 0 0,1 1 0,-1-1 0,0 1 0,1 0 0,-1 0 0,1 1 0,0-1 0,6 0 0,50 1 0,-38 1 0,14 0 0,-11 0 0,0-1 0,0-1 0,0-1 0,28-7 0,-35 6 0,0 0 0,0 2 0,28 0 0,-27 1 0,0-1 0,0 0 0,22-5 0,2 0-1365,-30 5-5461</inkml:trace>
-  <inkml:trace contextRef="#ctx0" brushRef="#br0" timeOffset="912.46">1268 692 24575,'-4'-1'0,"-1"0"0,1 0 0,-1 0 0,1-1 0,-1 0 0,1 0 0,0 0 0,0 0 0,0-1 0,0 1 0,0-1 0,1 0 0,-1 0 0,1-1 0,0 1 0,-1-1 0,2 1 0,-1-1 0,0 0 0,-3-8 0,0 3 0,1-1 0,1 0 0,0 1 0,0-1 0,1-1 0,0 1 0,1 0 0,-2-14 0,4 18 0,0 1 0,0-1 0,1 1 0,0-1 0,0 1 0,0 0 0,0-1 0,1 1 0,0 0 0,0 0 0,0 0 0,1 0 0,0 0 0,0 1 0,4-6 0,-1 3 0,1 1 0,0-1 0,0 1 0,0 1 0,1-1 0,0 1 0,0 1 0,12-6 0,-1 2 0,1 1 0,0 1 0,0 1 0,0 1 0,1 0 0,-1 2 0,33-1 0,-4 3 0,-24-1 0,0 1 0,0 1 0,0 1 0,0 1 0,33 9 0,-52-11 0,-1 1 0,0 1 0,1-1 0,-1 0 0,0 1 0,0 0 0,0 1 0,-1-1 0,1 1 0,-1 0 0,0 0 0,0 0 0,0 0 0,0 1 0,-1-1 0,0 1 0,0 0 0,0 0 0,-1 1 0,1-1 0,-1 0 0,0 1 0,-1-1 0,1 1 0,-1 0 0,0-1 0,-1 1 0,0 10 0,0-7 0,-1 0 0,0 0 0,-1 0 0,0-1 0,0 1 0,-1 0 0,0-1 0,0 0 0,-1 0 0,0 0 0,-1 0 0,1 0 0,-2-1 0,-10 13 0,12-16 0,1 0 0,-1 0 0,0-1 0,0 1 0,0-1 0,0 0 0,0 0 0,-1 0 0,0-1 0,1 0 0,-1 0 0,0 0 0,0 0 0,0-1 0,0 1 0,-1-2 0,1 1 0,0 0 0,0-1 0,-1 0 0,1 0 0,0 0 0,0-1 0,-1 0 0,1 0 0,-8-3 0,8 2-136,1-1-1,0 1 1,-1-1-1,1 0 1,1 0-1,-1 0 1,0-1-1,1 0 0,-5-5 1,1-1-6690</inkml:trace>
+  <inkml:trace contextRef="#ctx0" brushRef="#br0" timeOffset="912.45">1268 692 24575,'-4'-1'0,"-1"0"0,1 0 0,-1 0 0,1-1 0,-1 0 0,1 0 0,0 0 0,0 0 0,0-1 0,0 1 0,0-1 0,1 0 0,-1 0 0,1-1 0,0 1 0,-1-1 0,2 1 0,-1-1 0,0 0 0,-3-8 0,0 3 0,1-1 0,1 0 0,0 1 0,0-1 0,1-1 0,0 1 0,1 0 0,-2-14 0,4 18 0,0 1 0,0-1 0,1 1 0,0-1 0,0 1 0,0 0 0,0-1 0,1 1 0,0 0 0,0 0 0,0 0 0,1 0 0,0 0 0,0 1 0,4-6 0,-1 3 0,1 1 0,0-1 0,0 1 0,0 1 0,1-1 0,0 1 0,0 1 0,12-6 0,-1 2 0,1 1 0,0 1 0,0 1 0,0 1 0,1 0 0,-1 2 0,33-1 0,-4 3 0,-24-1 0,0 1 0,0 1 0,0 1 0,0 1 0,33 9 0,-52-11 0,-1 1 0,0 1 0,1-1 0,-1 0 0,0 1 0,0 0 0,0 1 0,-1-1 0,1 1 0,-1 0 0,0 0 0,0 0 0,0 0 0,0 1 0,-1-1 0,0 1 0,0 0 0,0 0 0,-1 1 0,1-1 0,-1 0 0,0 1 0,-1-1 0,1 1 0,-1 0 0,0-1 0,-1 1 0,0 10 0,0-7 0,-1 0 0,0 0 0,-1 0 0,0-1 0,0 1 0,-1 0 0,0-1 0,0 0 0,-1 0 0,0 0 0,-1 0 0,1 0 0,-2-1 0,-10 13 0,12-16 0,1 0 0,-1 0 0,0-1 0,0 1 0,0-1 0,0 0 0,0 0 0,-1 0 0,0-1 0,1 0 0,-1 0 0,0 0 0,0 0 0,0-1 0,0 1 0,-1-2 0,1 1 0,0 0 0,0-1 0,-1 0 0,1 0 0,0 0 0,0-1 0,-1 0 0,1 0 0,-8-3 0,8 2-136,1-1-1,0 1 1,-1-1-1,1 0 1,1 0-1,-1 0 1,0-1-1,1 0 0,-5-5 1,1-1-6690</inkml:trace>
   <inkml:trace contextRef="#ctx0" brushRef="#br0" timeOffset="1360.54">2028 377 24575,'0'285'0,"0"-309"0,-1-7 0,2-1 0,7-45 0,-7 69 0,1 0 0,0 0 0,0 0 0,1 0 0,0 1 0,0-1 0,1 1 0,0 0 0,0 0 0,0 0 0,1 1 0,0-1 0,1 1 0,11-10 0,-12 12 0,0 1 0,0-1 0,0 1 0,1 1 0,-1-1 0,1 1 0,0 0 0,0 0 0,-1 0 0,1 1 0,0 0 0,0 0 0,1 1 0,-1-1 0,0 1 0,10 2 0,-6 0 0,0 0 0,0 1 0,0 0 0,0 1 0,0 0 0,0 1 0,-1 0 0,14 10 0,-2-4-1365,-10-8-5461</inkml:trace>
 </inkml:ink>
 </file>
@@ -1974,7 +1893,7 @@
   </inkml:definitions>
   <inkml:trace contextRef="#ctx0" brushRef="#br0">0 1046 24575,'2'0'0,"1"-1"0,-1 1 0,0-1 0,-1 0 0,1 0 0,0 0 0,0 0 0,0 0 0,0-1 0,-1 1 0,1 0 0,-1-1 0,1 0 0,-1 1 0,1-1 0,-1 0 0,0 1 0,2-4 0,21-40 0,-20 35 0,19-40 0,23-81 0,2-5 0,29-79 0,-44 117 0,-12 31 0,16-44 0,-37 110 0,1 0 0,-1-1 0,1 1 0,-1 0 0,1 0 0,-1-1 0,1 1 0,0 0 0,-1 0 0,1 0 0,0 0 0,0-1 0,0 1 0,0 1 0,0-1 0,0 0 0,0 0 0,0 0 0,0 0 0,0 1 0,1-1 0,1 0 0,-2 1 0,0 1 0,0-1 0,0 0 0,0 1 0,0 0 0,-1-1 0,1 1 0,0 0 0,0-1 0,0 1 0,-1 0 0,1 0 0,0 0 0,-1-1 0,1 1 0,-1 0 0,1 0 0,-1 0 0,0 0 0,1 0 0,-1 2 0,4 7 0,-1 1 0,-1 0 0,0-1 0,1 16 0,-5 155 0,4 54 0,9-180 0,-11-54 0,0 1 0,1 0 0,-1-1 0,0 1 0,1-1 0,-1 1 0,1 0 0,0-1 0,-1 0 0,1 1 0,0-1 0,0 1 0,0-1 0,0 0 0,0 0 0,0 1 0,1-1 0,-1 0 0,0 0 0,1 0 0,-1 0 0,0-1 0,1 1 0,-1 0 0,1-1 0,-1 1 0,1 0 0,-1-1 0,1 0 0,2 1 0,-2-2 0,0 0 0,0-1 0,0 1 0,0 0 0,0-1 0,0 1 0,0-1 0,-1 0 0,1 0 0,0 1 0,-1-1 0,1 0 0,-1-1 0,0 1 0,0 0 0,2-3 0,17-43 0,-16 37 0,2-5 0,179-412 0,-155 366 0,-17 35 0,0 0 0,24-35 0,-36 61 0,-1 1 0,1-1 0,-1 0 0,0 1 0,1-1 0,-1 0 0,1 1 0,0-1 0,-1 1 0,1-1 0,-1 0 0,1 1 0,0 0 0,0-1 0,-1 1 0,1-1 0,0 1 0,0 0 0,-1 0 0,1-1 0,0 1 0,0 0 0,0 0 0,-1 0 0,1 0 0,0 0 0,0 0 0,0 0 0,-1 0 0,1 0 0,0 0 0,0 0 0,1 1 0,0 1 0,0-1 0,0 1 0,0 0 0,0 0 0,0-1 0,-1 1 0,1 1 0,-1-1 0,1 0 0,-1 0 0,1 3 0,25 69 0,-26-71 0,22 93 0,-3 2 0,9 139 0,-25-182 0,2-1 0,3 1 0,3-2 0,31 92 0,-31-124-1365</inkml:trace>
   <inkml:trace contextRef="#ctx0" brushRef="#br0" timeOffset="710.04">1468 651 24575,'-3'-2'0,"0"0"0,0 0 0,0 0 0,0 1 0,-1-1 0,1 1 0,0 0 0,0 0 0,-1 0 0,1 0 0,-1 0 0,1 1 0,-5-1 0,-53 1 0,39 1 0,-31-3 0,38 1 0,0-1 0,1 2 0,-1 0 0,1 1 0,-1 0 0,1 1 0,-1 1 0,1 0 0,-16 6 0,25-6 0,1 0 0,0 0 0,0 0 0,1 1 0,-1-1 0,1 1 0,-1 0 0,1 0 0,0 0 0,1 1 0,-1-1 0,1 0 0,0 1 0,0 0 0,0 0 0,1-1 0,-1 1 0,1 0 0,0 0 0,1 0 0,-1 0 0,1 1 0,0-1 0,2 9 0,-2-6 0,1-1 0,0 1 0,0-1 0,1 1 0,0-1 0,1 0 0,-1 0 0,1 0 0,1 0 0,-1 0 0,1-1 0,0 0 0,1 0 0,-1 0 0,1 0 0,7 6 0,-3-6 0,0 0 0,0-1 0,1 0 0,-1-1 0,1 0 0,0 0 0,1-1 0,-1 0 0,1-1 0,17 2 0,2-2 0,0-1 0,47-6 0,-72 5 0,0-1 0,0 0 0,0-1 0,0 1 0,0-1 0,-1 0 0,1 0 0,-1 0 0,1-1 0,-1 0 0,0 0 0,0 0 0,0 0 0,0 0 0,-1-1 0,5-5 0,-7 8 0,-1 1 0,1 0 0,0-1 0,-1 1 0,1 0 0,0-1 0,-1 1 0,1 0 0,0 0 0,-1 0 0,1 0 0,0 0 0,0 0 0,-1 0 0,1 0 0,0 0 0,-1 0 0,1 0 0,0 0 0,-1 0 0,1 0 0,0 1 0,-1-1 0,1 0 0,0 0 0,-1 1 0,1-1 0,0 1 0,-1-1 0,1 0 0,-1 1 0,1-1 0,-1 1 0,1-1 0,-1 1 0,1 0 0,-1-1 0,0 1 0,1-1 0,-1 1 0,0 0 0,0-1 0,1 1 0,-1 0 0,0-1 0,0 2 0,20 46 0,-14-30 0,7 13 0,8 19 0,-19-47 0,-1-1 0,1 0 0,-1 1 0,1-1 0,0 0 0,-1 0 0,1 0 0,0 0 0,1 0 0,-1 0 0,0-1 0,0 1 0,1-1 0,-1 1 0,3 0 0,-3-2 12,0 0-1,-1 0 0,1 0 0,0 0 1,-1-1-1,1 1 0,0 0 0,-1-1 1,1 1-1,-1-1 0,1 0 0,-1 0 1,1 1-1,-1-1 0,1 0 1,-1 0-1,0 0 0,0 0 0,1-1 1,-1 1-1,0 0 0,0 0 0,0-1 1,0 1-1,0-1 0,-1 1 1,1-1-1,1-1 0,22-54-864,-20 46 14,2-4-5987</inkml:trace>
-  <inkml:trace contextRef="#ctx0" brushRef="#br0" timeOffset="1050.11">2146 206 24575,'2'91'0,"-4"99"0,-5-144 0,-2-1 0,-24 71 0,21-75 0,6-21 0,-11 41 0,-3-1 0,-44 94 0,64-154-35,0 0 0,0 1 0,0-1 0,0 0 0,0 0 0,0 1 0,0-1 0,-1 0 0,1 0 0,0 1 0,0-1 0,0 0 0,0 0 0,-1 0 0,1 1 0,0-1 0,0 0 0,-1 0 0,1 0 0,0 1 0,0-1 0,0 0 0,-1 0 0,1 0 0,0 0 0,-1 0 0,1 0 0,0 0 0,0 0 0,-1 0 0,1 0 0,0 0 0,-1 0 0,1 0 0,0 0 0,0 0 0,-1 0 0,1 0 0</inkml:trace>
+  <inkml:trace contextRef="#ctx0" brushRef="#br0" timeOffset="1050.1">2146 206 24575,'2'91'0,"-4"99"0,-5-144 0,-2-1 0,-24 71 0,21-75 0,6-21 0,-11 41 0,-3-1 0,-44 94 0,64-154-35,0 0 0,0 1 0,0-1 0,0 0 0,0 0 0,0 1 0,0-1 0,-1 0 0,1 0 0,0 1 0,0-1 0,0 0 0,0 0 0,-1 0 0,1 1 0,0-1 0,0 0 0,-1 0 0,1 0 0,0 1 0,0-1 0,0 0 0,-1 0 0,1 0 0,0 0 0,-1 0 0,1 0 0,0 0 0,0 0 0,-1 0 0,1 0 0,0 0 0,-1 0 0,1 0 0,0 0 0,0 0 0,-1 0 0,1 0 0</inkml:trace>
   <inkml:trace contextRef="#ctx0" brushRef="#br0" timeOffset="1390.12">1913 684 24575,'9'1'0,"0"0"0,0 1 0,0 0 0,0 1 0,12 4 0,28 7 0,23-3 0,0-4 0,0-3 0,109-7 0,-153-1-195,-1 0 0,0-2 0,0-1 0,0-2 0,0 0 0,25-14 0,-39 16-6631</inkml:trace>
   <inkml:trace contextRef="#ctx0" brushRef="#br0" timeOffset="1883.6">2871 188 24575,'2'142'0,"-5"148"0,-31-47 0,26-190 0,5-43 0,0 0 0,2 1 0,-1-1 0,1 0 0,0 1 0,1-1 0,1 1 0,-1-1 0,2 0 0,2 15 0,-3-24 0,-1 1 0,1-1 0,-1 0 0,1 0 0,-1 0 0,1 0 0,0 1 0,0-1 0,-1 0 0,1 0 0,0 0 0,0-1 0,0 1 0,0 0 0,0 0 0,0 0 0,0-1 0,1 1 0,-1-1 0,0 1 0,0-1 0,0 1 0,1-1 0,-1 1 0,0-1 0,2 0 0,0 0 0,0 0 0,0-1 0,0 1 0,0-1 0,0 0 0,0 0 0,0 0 0,0 0 0,-1 0 0,1-1 0,2-1 0,8-6 0,-1 0 0,0-1 0,15-15 0,-26 23 0,40-43 0,50-73 0,-62 77 0,1 2 0,3 1 0,38-36 0,-61 66 0,1 0 0,0 0 0,0 1 0,1 0 0,-1 1 0,1 1 0,1 0 0,-1 0 0,1 1 0,21-4 0,-32 8 0,0 0 0,0 0 0,0 1 0,0-1 0,0 0 0,0 1 0,0-1 0,0 1 0,-1-1 0,1 1 0,0 0 0,0 0 0,-1 0 0,1 0 0,0 0 0,-1 0 0,1 0 0,-1 1 0,1-1 0,-1 1 0,0-1 0,0 1 0,1-1 0,-1 1 0,0 0 0,-1-1 0,1 1 0,0 0 0,0 0 0,-1 0 0,1 0 0,-1 0 0,1 0 0,-1 0 0,0 3 0,2 11 0,0 0 0,-1-1 0,-2 23 0,0-25 0,0 228 0,1-241-20,0 0-1,0 0 1,0 0 0,0 0-1,0 0 1,1 0 0,-1 0-1,0 0 1,0 0-1,0 0 1,0 0 0,0 0-1,0 0 1,0 0 0,0 0-1,1 0 1,-1 0-1,0 0 1,0 0 0,0 0-1,0 0 1,0 0 0,0 0-1,0 0 1,0 0-1,0 0 1,1 0 0,-1 0-1,0 0 1,0 0 0,0 0-1,0 0 1,0 0-1,0 0 1,0 0 0,0 0-1,0 1 1,0-1-1,0 0 1,0 0 0,0 0-1,0 0 1,0 0 0,0 0-1,0 0 1,0 0-1,0 1 1,0-1 0,1 0-1,-1 0 1,-1 0 0,1 0-1,0 0 1,0 0-1,0 0 1,0 0 0,0 0-1,0 1 1,0-1 0,0 0-1,0 0 1,0 0-1,0 0 1,0 0 0,0 0-1,0 0 1</inkml:trace>
   <inkml:trace contextRef="#ctx0" brushRef="#br0" timeOffset="2223.04">3662 1097 24575,'16'64'0,"-15"-49"0,2 36 0,-3-49 0,0 1 0,0 0 0,0 0 0,0-1 0,-1 1 0,1 0 0,-1-1 0,1 1 0,-1 0 0,0-1 0,0 1 0,-1-1 0,-1 3 0,2-6-28,0-1 1,0 1-1,0-1 0,-1 0 0,2 0 0,-1 1 0,0-1 1,0 0-1,1 0 0,-1 0 0,1 0 0,-1 0 1,1-3-1,-1 2-948,-4-11-5850</inkml:trace>

--- a/Other/Hvordan laste ned git prosjekt.docx
+++ b/Other/Hvordan laste ned git prosjekt.docx
@@ -673,6 +673,9 @@
         </w:drawing>
       </w:r>
     </w:p>
+    <w:p/>
+    <w:p/>
+    <w:p/>
     <w:p>
       <w:r>
         <w:rPr>
@@ -739,6 +742,9 @@
         </mc:AlternateContent>
       </w:r>
       <w:r>
+        <w:rPr>
+          <w:noProof/>
+        </w:rPr>
         <w:drawing>
           <wp:inline distT="0" distB="0" distL="0" distR="0" wp14:anchorId="540BC8C0" wp14:editId="34E346EF">
             <wp:extent cx="5731510" cy="3989705"/>
@@ -774,6 +780,11 @@
             </a:graphic>
           </wp:inline>
         </w:drawing>
+      </w:r>
+    </w:p>
+    <w:p>
+      <w:r>
+        <w:t>Trykk Generate Visual studio Project files</w:t>
       </w:r>
     </w:p>
     <w:p>
@@ -1000,7 +1011,16 @@
       </w:r>
     </w:p>
     <w:p/>
-    <w:p/>
+    <w:p>
+      <w:r>
+        <w:t>Dobbelt trykk på NavnPåProsjektet.Uproject, popuppen over burde komme opp, trykk “yes”.</w:t>
+      </w:r>
+    </w:p>
+    <w:p>
+      <w:r>
+        <w:t>Derreter burde pcen jobbe litt, og prosjektet vil åpne seg</w:t>
+      </w:r>
+    </w:p>
     <w:sectPr>
       <w:pgSz w:w="11906" w:h="16838"/>
       <w:pgMar w:top="1440" w:right="1440" w:bottom="1440" w:left="1440" w:header="708" w:footer="708" w:gutter="0"/>
@@ -1565,7 +1585,7 @@
     </inkml:brush>
   </inkml:definitions>
   <inkml:trace contextRef="#ctx0" brushRef="#br0">33 312 24575,'0'3'0</inkml:trace>
-  <inkml:trace contextRef="#ctx0" brushRef="#br0" timeOffset="355.48">1 923 24575,'3'0'0,"0"-3"0,1-4 0,1-3 0,1-3 0,-1-2 0,1-1 0,0-1 0,-1 3-8191</inkml:trace>
+  <inkml:trace contextRef="#ctx0" brushRef="#br0" timeOffset="355.47">1 923 24575,'3'0'0,"0"-3"0,1-4 0,1-3 0,1-3 0,-1-2 0,1-1 0,0-1 0,-1 3-8191</inkml:trace>
   <inkml:trace contextRef="#ctx0" brushRef="#br0" timeOffset="726.91">263 1 24575,'2'2'0,"-1"1"0,1-1 0,0 1 0,0-1 0,0 0 0,0 0 0,0 0 0,0 0 0,0 0 0,0 0 0,1-1 0,2 3 0,8 5 0,26 30 0,-2 1 0,57 81 0,-78-98 0,-2 1 0,-1 0 0,-1 1 0,-1 0 0,-1 1 0,-1 1 0,8 39 0,-7 20 0,-3 0 0,-6 119 0,-3-92 0,1-91 0,-1 0 0,-1-1 0,-1 1 0,-2-1 0,1 0 0,-2-1 0,-1 1 0,-1-1 0,-13 23 0,8-19 0,0-1 0,-2-1 0,0 0 0,-2-1 0,0-1 0,-1-1 0,-23 18 0,35-31-151,-1-1-1,0 0 0,0 0 0,0 0 1,-1-1-1,1-1 0,-1 0 1,-15 4-1,10-5-6674</inkml:trace>
 </inkml:ink>
 </file>
@@ -1893,7 +1913,7 @@
   </inkml:definitions>
   <inkml:trace contextRef="#ctx0" brushRef="#br0">0 1046 24575,'2'0'0,"1"-1"0,-1 1 0,0-1 0,-1 0 0,1 0 0,0 0 0,0 0 0,0 0 0,0-1 0,-1 1 0,1 0 0,-1-1 0,1 0 0,-1 1 0,1-1 0,-1 0 0,0 1 0,2-4 0,21-40 0,-20 35 0,19-40 0,23-81 0,2-5 0,29-79 0,-44 117 0,-12 31 0,16-44 0,-37 110 0,1 0 0,-1-1 0,1 1 0,-1 0 0,1 0 0,-1-1 0,1 1 0,0 0 0,-1 0 0,1 0 0,0 0 0,0-1 0,0 1 0,0 1 0,0-1 0,0 0 0,0 0 0,0 0 0,0 0 0,0 1 0,1-1 0,1 0 0,-2 1 0,0 1 0,0-1 0,0 0 0,0 1 0,0 0 0,-1-1 0,1 1 0,0 0 0,0-1 0,0 1 0,-1 0 0,1 0 0,0 0 0,-1-1 0,1 1 0,-1 0 0,1 0 0,-1 0 0,0 0 0,1 0 0,-1 2 0,4 7 0,-1 1 0,-1 0 0,0-1 0,1 16 0,-5 155 0,4 54 0,9-180 0,-11-54 0,0 1 0,1 0 0,-1-1 0,0 1 0,1-1 0,-1 1 0,1 0 0,0-1 0,-1 0 0,1 1 0,0-1 0,0 1 0,0-1 0,0 0 0,0 0 0,0 1 0,1-1 0,-1 0 0,0 0 0,1 0 0,-1 0 0,0-1 0,1 1 0,-1 0 0,1-1 0,-1 1 0,1 0 0,-1-1 0,1 0 0,2 1 0,-2-2 0,0 0 0,0-1 0,0 1 0,0 0 0,0-1 0,0 1 0,0-1 0,-1 0 0,1 0 0,0 1 0,-1-1 0,1 0 0,-1-1 0,0 1 0,0 0 0,2-3 0,17-43 0,-16 37 0,2-5 0,179-412 0,-155 366 0,-17 35 0,0 0 0,24-35 0,-36 61 0,-1 1 0,1-1 0,-1 0 0,0 1 0,1-1 0,-1 0 0,1 1 0,0-1 0,-1 1 0,1-1 0,-1 0 0,1 1 0,0 0 0,0-1 0,-1 1 0,1-1 0,0 1 0,0 0 0,-1 0 0,1-1 0,0 1 0,0 0 0,0 0 0,-1 0 0,1 0 0,0 0 0,0 0 0,0 0 0,-1 0 0,1 0 0,0 0 0,0 0 0,1 1 0,0 1 0,0-1 0,0 1 0,0 0 0,0 0 0,0-1 0,-1 1 0,1 1 0,-1-1 0,1 0 0,-1 0 0,1 3 0,25 69 0,-26-71 0,22 93 0,-3 2 0,9 139 0,-25-182 0,2-1 0,3 1 0,3-2 0,31 92 0,-31-124-1365</inkml:trace>
   <inkml:trace contextRef="#ctx0" brushRef="#br0" timeOffset="710.04">1468 651 24575,'-3'-2'0,"0"0"0,0 0 0,0 0 0,0 1 0,-1-1 0,1 1 0,0 0 0,0 0 0,-1 0 0,1 0 0,-1 0 0,1 1 0,-5-1 0,-53 1 0,39 1 0,-31-3 0,38 1 0,0-1 0,1 2 0,-1 0 0,1 1 0,-1 0 0,1 1 0,-1 1 0,1 0 0,-16 6 0,25-6 0,1 0 0,0 0 0,0 0 0,1 1 0,-1-1 0,1 1 0,-1 0 0,1 0 0,0 0 0,1 1 0,-1-1 0,1 0 0,0 1 0,0 0 0,0 0 0,1-1 0,-1 1 0,1 0 0,0 0 0,1 0 0,-1 0 0,1 1 0,0-1 0,2 9 0,-2-6 0,1-1 0,0 1 0,0-1 0,1 1 0,0-1 0,1 0 0,-1 0 0,1 0 0,1 0 0,-1 0 0,1-1 0,0 0 0,1 0 0,-1 0 0,1 0 0,7 6 0,-3-6 0,0 0 0,0-1 0,1 0 0,-1-1 0,1 0 0,0 0 0,1-1 0,-1 0 0,1-1 0,17 2 0,2-2 0,0-1 0,47-6 0,-72 5 0,0-1 0,0 0 0,0-1 0,0 1 0,0-1 0,-1 0 0,1 0 0,-1 0 0,1-1 0,-1 0 0,0 0 0,0 0 0,0 0 0,0 0 0,-1-1 0,5-5 0,-7 8 0,-1 1 0,1 0 0,0-1 0,-1 1 0,1 0 0,0-1 0,-1 1 0,1 0 0,0 0 0,-1 0 0,1 0 0,0 0 0,0 0 0,-1 0 0,1 0 0,0 0 0,-1 0 0,1 0 0,0 0 0,-1 0 0,1 0 0,0 1 0,-1-1 0,1 0 0,0 0 0,-1 1 0,1-1 0,0 1 0,-1-1 0,1 0 0,-1 1 0,1-1 0,-1 1 0,1-1 0,-1 1 0,1 0 0,-1-1 0,0 1 0,1-1 0,-1 1 0,0 0 0,0-1 0,1 1 0,-1 0 0,0-1 0,0 2 0,20 46 0,-14-30 0,7 13 0,8 19 0,-19-47 0,-1-1 0,1 0 0,-1 1 0,1-1 0,0 0 0,-1 0 0,1 0 0,0 0 0,1 0 0,-1 0 0,0-1 0,0 1 0,1-1 0,-1 1 0,3 0 0,-3-2 12,0 0-1,-1 0 0,1 0 0,0 0 1,-1-1-1,1 1 0,0 0 0,-1-1 1,1 1-1,-1-1 0,1 0 0,-1 0 1,1 1-1,-1-1 0,1 0 1,-1 0-1,0 0 0,0 0 0,1-1 1,-1 1-1,0 0 0,0 0 0,0-1 1,0 1-1,0-1 0,-1 1 1,1-1-1,1-1 0,22-54-864,-20 46 14,2-4-5987</inkml:trace>
-  <inkml:trace contextRef="#ctx0" brushRef="#br0" timeOffset="1050.1">2146 206 24575,'2'91'0,"-4"99"0,-5-144 0,-2-1 0,-24 71 0,21-75 0,6-21 0,-11 41 0,-3-1 0,-44 94 0,64-154-35,0 0 0,0 1 0,0-1 0,0 0 0,0 0 0,0 1 0,0-1 0,-1 0 0,1 0 0,0 1 0,0-1 0,0 0 0,0 0 0,-1 0 0,1 1 0,0-1 0,0 0 0,-1 0 0,1 0 0,0 1 0,0-1 0,0 0 0,-1 0 0,1 0 0,0 0 0,-1 0 0,1 0 0,0 0 0,0 0 0,-1 0 0,1 0 0,0 0 0,-1 0 0,1 0 0,0 0 0,0 0 0,-1 0 0,1 0 0</inkml:trace>
+  <inkml:trace contextRef="#ctx0" brushRef="#br0" timeOffset="1050.09">2146 206 24575,'2'91'0,"-4"99"0,-5-144 0,-2-1 0,-24 71 0,21-75 0,6-21 0,-11 41 0,-3-1 0,-44 94 0,64-154-35,0 0 0,0 1 0,0-1 0,0 0 0,0 0 0,0 1 0,0-1 0,-1 0 0,1 0 0,0 1 0,0-1 0,0 0 0,0 0 0,-1 0 0,1 1 0,0-1 0,0 0 0,-1 0 0,1 0 0,0 1 0,0-1 0,0 0 0,-1 0 0,1 0 0,0 0 0,-1 0 0,1 0 0,0 0 0,0 0 0,-1 0 0,1 0 0,0 0 0,-1 0 0,1 0 0,0 0 0,0 0 0,-1 0 0,1 0 0</inkml:trace>
   <inkml:trace contextRef="#ctx0" brushRef="#br0" timeOffset="1390.12">1913 684 24575,'9'1'0,"0"0"0,0 1 0,0 0 0,0 1 0,12 4 0,28 7 0,23-3 0,0-4 0,0-3 0,109-7 0,-153-1-195,-1 0 0,0-2 0,0-1 0,0-2 0,0 0 0,25-14 0,-39 16-6631</inkml:trace>
   <inkml:trace contextRef="#ctx0" brushRef="#br0" timeOffset="1883.6">2871 188 24575,'2'142'0,"-5"148"0,-31-47 0,26-190 0,5-43 0,0 0 0,2 1 0,-1-1 0,1 0 0,0 1 0,1-1 0,1 1 0,-1-1 0,2 0 0,2 15 0,-3-24 0,-1 1 0,1-1 0,-1 0 0,1 0 0,-1 0 0,1 0 0,0 1 0,0-1 0,-1 0 0,1 0 0,0 0 0,0-1 0,0 1 0,0 0 0,0 0 0,0 0 0,0-1 0,1 1 0,-1-1 0,0 1 0,0-1 0,0 1 0,1-1 0,-1 1 0,0-1 0,2 0 0,0 0 0,0 0 0,0-1 0,0 1 0,0-1 0,0 0 0,0 0 0,0 0 0,0 0 0,-1 0 0,1-1 0,2-1 0,8-6 0,-1 0 0,0-1 0,15-15 0,-26 23 0,40-43 0,50-73 0,-62 77 0,1 2 0,3 1 0,38-36 0,-61 66 0,1 0 0,0 0 0,0 1 0,1 0 0,-1 1 0,1 1 0,1 0 0,-1 0 0,1 1 0,21-4 0,-32 8 0,0 0 0,0 0 0,0 1 0,0-1 0,0 0 0,0 1 0,0-1 0,0 1 0,-1-1 0,1 1 0,0 0 0,0 0 0,-1 0 0,1 0 0,0 0 0,-1 0 0,1 0 0,-1 1 0,1-1 0,-1 1 0,0-1 0,0 1 0,1-1 0,-1 1 0,0 0 0,-1-1 0,1 1 0,0 0 0,0 0 0,-1 0 0,1 0 0,-1 0 0,1 0 0,-1 0 0,0 3 0,2 11 0,0 0 0,-1-1 0,-2 23 0,0-25 0,0 228 0,1-241-20,0 0-1,0 0 1,0 0 0,0 0-1,0 0 1,1 0 0,-1 0-1,0 0 1,0 0-1,0 0 1,0 0 0,0 0-1,0 0 1,0 0 0,0 0-1,1 0 1,-1 0-1,0 0 1,0 0 0,0 0-1,0 0 1,0 0 0,0 0-1,0 0 1,0 0-1,0 0 1,1 0 0,-1 0-1,0 0 1,0 0 0,0 0-1,0 0 1,0 0-1,0 0 1,0 0 0,0 0-1,0 1 1,0-1-1,0 0 1,0 0 0,0 0-1,0 0 1,0 0 0,0 0-1,0 0 1,0 0-1,0 1 1,0-1 0,1 0-1,-1 0 1,-1 0 0,1 0-1,0 0 1,0 0-1,0 0 1,0 0 0,0 0-1,0 1 1,0-1 0,0 0-1,0 0 1,0 0-1,0 0 1,0 0 0,0 0-1,0 0 1</inkml:trace>
   <inkml:trace contextRef="#ctx0" brushRef="#br0" timeOffset="2223.04">3662 1097 24575,'16'64'0,"-15"-49"0,2 36 0,-3-49 0,0 1 0,0 0 0,0 0 0,0-1 0,-1 1 0,1 0 0,-1-1 0,1 1 0,-1 0 0,0-1 0,0 1 0,-1-1 0,-1 3 0,2-6-28,0-1 1,0 1-1,0-1 0,-1 0 0,2 0 0,-1 1 0,0-1 1,0 0-1,1 0 0,-1 0 0,1 0 0,-1 0 1,1-3-1,-1 2-948,-4-11-5850</inkml:trace>
